--- a/Lecture/Chem/arhiv1semestr/4_Gr_email.docx
+++ b/Lecture/Chem/arhiv1semestr/4_Gr_email.docx
@@ -1,10 +1,21 @@
 
 <file path=word/document.xml><?xml version="1.0" encoding="utf-8"?>
-<w:document xmlns:wpc="http://schemas.microsoft.com/office/word/2010/wordprocessingCanvas" xmlns:cx="http://schemas.microsoft.com/office/drawing/2014/chartex" xmlns:cx1="http://schemas.microsoft.com/office/drawing/2015/9/8/chartex" xmlns:cx2="http://schemas.microsoft.com/office/drawing/2015/10/21/chartex" xmlns:cx3="http://schemas.microsoft.com/office/drawing/2016/5/9/chartex" xmlns:cx4="http://schemas.microsoft.com/office/drawing/2016/5/10/chartex" xmlns:cx5="http://schemas.microsoft.com/office/drawing/2016/5/11/chartex" xmlns:cx6="http://schemas.microsoft.com/office/drawing/2016/5/12/chartex" xmlns:cx7="http://schemas.microsoft.com/office/drawing/2016/5/13/chartex" xmlns:cx8="http://schemas.microsoft.com/office/drawing/2016/5/14/chartex" xmlns:mc="http://schemas.openxmlformats.org/markup-compatibility/2006" xmlns:aink="http://schemas.microsoft.com/office/drawing/2016/ink" xmlns:am3d="http://schemas.microsoft.com/office/drawing/2017/model3d" xmlns:o="urn:schemas-microsoft-com:office:office" xmlns:r="http://schemas.openxmlformats.org/officeDocument/2006/relationships" xmlns:m="http://schemas.openxmlformats.org/officeDocument/2006/math" xmlns:v="urn:schemas-microsoft-com:vml" xmlns:wp14="http://schemas.microsoft.com/office/word/2010/wordprocessingDrawing" xmlns:wp="http://schemas.openxmlformats.org/drawingml/2006/wordprocessingDrawing" xmlns:w10="urn:schemas-microsoft-com:office:word" xmlns:w="http://schemas.openxmlformats.org/wordprocessingml/2006/main" xmlns:w14="http://schemas.microsoft.com/office/word/2010/wordml" xmlns:w15="http://schemas.microsoft.com/office/word/2012/wordml" xmlns:w16cex="http://schemas.microsoft.com/office/word/2018/wordml/cex" xmlns:w16cid="http://schemas.microsoft.com/office/word/2016/wordml/cid" xmlns:w16="http://schemas.microsoft.com/office/word/2018/wordml" xmlns:w16sdtdh="http://schemas.microsoft.com/office/word/2020/wordml/sdtdatahash" xmlns:w16se="http://schemas.microsoft.com/office/word/2015/wordml/symex" xmlns:wpg="http://schemas.microsoft.com/office/word/2010/wordprocessingGroup" xmlns:wpi="http://schemas.microsoft.com/office/word/2010/wordprocessingInk" xmlns:wne="http://schemas.microsoft.com/office/word/2006/wordml" xmlns:wps="http://schemas.microsoft.com/office/word/2010/wordprocessingShape" mc:Ignorable="w14 w15 w16se w16cid w16 w16cex w16sdtdh wp14">
+<w:document xmlns:wpc="http://schemas.microsoft.com/office/word/2010/wordprocessingCanvas" xmlns:cx="http://schemas.microsoft.com/office/drawing/2014/chartex" xmlns:cx1="http://schemas.microsoft.com/office/drawing/2015/9/8/chartex" xmlns:cx2="http://schemas.microsoft.com/office/drawing/2015/10/21/chartex" xmlns:cx3="http://schemas.microsoft.com/office/drawing/2016/5/9/chartex" xmlns:cx4="http://schemas.microsoft.com/office/drawing/2016/5/10/chartex" xmlns:cx5="http://schemas.microsoft.com/office/drawing/2016/5/11/chartex" xmlns:cx6="http://schemas.microsoft.com/office/drawing/2016/5/12/chartex" xmlns:cx7="http://schemas.microsoft.com/office/drawing/2016/5/13/chartex" xmlns:cx8="http://schemas.microsoft.com/office/drawing/2016/5/14/chartex" xmlns:mc="http://schemas.openxmlformats.org/markup-compatibility/2006" xmlns:aink="http://schemas.microsoft.com/office/drawing/2016/ink" xmlns:am3d="http://schemas.microsoft.com/office/drawing/2017/model3d" xmlns:o="urn:schemas-microsoft-com:office:office" xmlns:oel="http://schemas.microsoft.com/office/2019/extlst" xmlns:r="http://schemas.openxmlformats.org/officeDocument/2006/relationships" xmlns:m="http://schemas.openxmlformats.org/officeDocument/2006/math" xmlns:v="urn:schemas-microsoft-com:vml" xmlns:wp14="http://schemas.microsoft.com/office/word/2010/wordprocessingDrawing" xmlns:wp="http://schemas.openxmlformats.org/drawingml/2006/wordprocessingDrawing" xmlns:w10="urn:schemas-microsoft-com:office:word" xmlns:w="http://schemas.openxmlformats.org/wordprocessingml/2006/main" xmlns:w14="http://schemas.microsoft.com/office/word/2010/wordml" xmlns:w15="http://schemas.microsoft.com/office/word/2012/wordml" xmlns:w16cex="http://schemas.microsoft.com/office/word/2018/wordml/cex" xmlns:w16cid="http://schemas.microsoft.com/office/word/2016/wordml/cid" xmlns:w16="http://schemas.microsoft.com/office/word/2018/wordml" xmlns:w16sdtdh="http://schemas.microsoft.com/office/word/2020/wordml/sdtdatahash" xmlns:w16se="http://schemas.microsoft.com/office/word/2015/wordml/symex" xmlns:wpg="http://schemas.microsoft.com/office/word/2010/wordprocessingGroup" xmlns:wpi="http://schemas.microsoft.com/office/word/2010/wordprocessingInk" xmlns:wne="http://schemas.microsoft.com/office/word/2006/wordml" xmlns:wps="http://schemas.microsoft.com/office/word/2010/wordprocessingShape" mc:Ignorable="w14 w15 w16se w16cid w16 w16cex w16sdtdh wp14">
   <w:body>
+    <w:p>
+      <w:r>
+        <w:rPr>
+          <w:sz w:val="20"/>
+          <w:szCs w:val="20"/>
+          <w:lang w:val="uk-UA"/>
+        </w:rPr>
+        <w:t>4 група, адреси</w:t>
+      </w:r>
+    </w:p>
+    <w:p/>
     <w:tbl>
       <w:tblPr>
-        <w:tblW w:w="7902" w:type="dxa"/>
+        <w:tblW w:w="14564" w:type="dxa"/>
         <w:tblInd w:w="-252" w:type="dxa"/>
         <w:tblBorders>
           <w:top w:val="single" w:sz="4" w:space="0" w:color="auto"/>
@@ -21,6 +32,7 @@
         <w:gridCol w:w="962"/>
         <w:gridCol w:w="2829"/>
         <w:gridCol w:w="4111"/>
+        <w:gridCol w:w="6662"/>
       </w:tblGrid>
       <w:tr>
         <w:trPr>
@@ -28,41 +40,10 @@
         </w:trPr>
         <w:tc>
           <w:tcPr>
-            <w:tcW w:w="7902" w:type="dxa"/>
-            <w:gridSpan w:val="3"/>
-          </w:tcPr>
-          <w:p>
-            <w:pPr>
-              <w:spacing w:line="360" w:lineRule="auto"/>
-              <w:jc w:val="center"/>
-              <w:rPr>
-                <w:sz w:val="20"/>
-                <w:szCs w:val="20"/>
-                <w:lang w:val="uk-UA"/>
-              </w:rPr>
-            </w:pPr>
-            <w:r>
-              <w:rPr>
-                <w:sz w:val="20"/>
-                <w:szCs w:val="20"/>
-                <w:lang w:val="uk-UA"/>
-              </w:rPr>
-              <w:t>4 група, адреси</w:t>
-            </w:r>
-          </w:p>
-        </w:tc>
-      </w:tr>
-      <w:tr>
-        <w:trPr>
-          <w:cantSplit/>
-        </w:trPr>
-        <w:tc>
-          <w:tcPr>
             <w:tcW w:w="962" w:type="dxa"/>
           </w:tcPr>
           <w:p>
             <w:pPr>
-              <w:spacing w:line="360" w:lineRule="auto"/>
               <w:jc w:val="center"/>
               <w:rPr>
                 <w:sz w:val="20"/>
@@ -87,57 +68,28 @@
           </w:tcPr>
           <w:p>
             <w:pPr>
-              <w:spacing w:line="360" w:lineRule="auto"/>
-              <w:rPr>
-                <w:sz w:val="20"/>
-                <w:szCs w:val="20"/>
-              </w:rPr>
-            </w:pPr>
-            <w:proofErr w:type="spellStart"/>
+              <w:rPr>
+                <w:sz w:val="20"/>
+                <w:szCs w:val="20"/>
+              </w:rPr>
+            </w:pPr>
             <w:r>
               <w:rPr>
                 <w:color w:val="000000"/>
                 <w:sz w:val="20"/>
                 <w:szCs w:val="20"/>
               </w:rPr>
-              <w:t>Анякін</w:t>
-            </w:r>
-            <w:proofErr w:type="spellEnd"/>
-            <w:r>
-              <w:rPr>
-                <w:color w:val="000000"/>
-                <w:sz w:val="20"/>
-                <w:szCs w:val="20"/>
-              </w:rPr>
-              <w:t xml:space="preserve"> </w:t>
-            </w:r>
-            <w:proofErr w:type="spellStart"/>
-            <w:r>
-              <w:rPr>
-                <w:color w:val="000000"/>
-                <w:sz w:val="20"/>
-                <w:szCs w:val="20"/>
-              </w:rPr>
-              <w:t>Тимофій</w:t>
-            </w:r>
-            <w:proofErr w:type="spellEnd"/>
-            <w:r>
-              <w:rPr>
-                <w:color w:val="000000"/>
-                <w:sz w:val="20"/>
-                <w:szCs w:val="20"/>
-              </w:rPr>
-              <w:t xml:space="preserve"> </w:t>
+              <w:t xml:space="preserve">Анякін Тимофій </w:t>
             </w:r>
           </w:p>
         </w:tc>
         <w:tc>
           <w:tcPr>
             <w:tcW w:w="4111" w:type="dxa"/>
-          </w:tcPr>
-          <w:p>
-            <w:pPr>
-              <w:spacing w:line="360" w:lineRule="auto"/>
+            <w:shd w:val="clear" w:color="auto" w:fill="FFFFFF" w:themeFill="background1"/>
+          </w:tcPr>
+          <w:p>
+            <w:pPr>
               <w:jc w:val="center"/>
               <w:rPr>
                 <w:color w:val="000000" w:themeColor="text1"/>
@@ -161,6 +113,20 @@
             </w:hyperlink>
           </w:p>
         </w:tc>
+        <w:tc>
+          <w:tcPr>
+            <w:tcW w:w="6662" w:type="dxa"/>
+            <w:shd w:val="clear" w:color="auto" w:fill="FFFFFF" w:themeFill="background1"/>
+          </w:tcPr>
+          <w:p>
+            <w:pPr>
+              <w:jc w:val="center"/>
+            </w:pPr>
+            <w:r>
+              <w:t>https://forms.gle/zqBoyvztWN9P8ErF6</w:t>
+            </w:r>
+          </w:p>
+        </w:tc>
       </w:tr>
       <w:tr>
         <w:trPr>
@@ -172,7 +138,6 @@
           </w:tcPr>
           <w:p>
             <w:pPr>
-              <w:spacing w:line="360" w:lineRule="auto"/>
               <w:jc w:val="center"/>
               <w:rPr>
                 <w:sz w:val="20"/>
@@ -197,39 +162,28 @@
           </w:tcPr>
           <w:p>
             <w:pPr>
-              <w:spacing w:line="360" w:lineRule="auto"/>
-              <w:rPr>
-                <w:sz w:val="20"/>
-                <w:szCs w:val="20"/>
-              </w:rPr>
-            </w:pPr>
-            <w:proofErr w:type="spellStart"/>
+              <w:rPr>
+                <w:sz w:val="20"/>
+                <w:szCs w:val="20"/>
+              </w:rPr>
+            </w:pPr>
             <w:r>
               <w:rPr>
                 <w:color w:val="000000"/>
                 <w:sz w:val="20"/>
                 <w:szCs w:val="20"/>
               </w:rPr>
-              <w:t>Бабійчук</w:t>
-            </w:r>
-            <w:proofErr w:type="spellEnd"/>
-            <w:r>
-              <w:rPr>
-                <w:color w:val="000000"/>
-                <w:sz w:val="20"/>
-                <w:szCs w:val="20"/>
-              </w:rPr>
-              <w:t xml:space="preserve"> Марина </w:t>
+              <w:t xml:space="preserve">Бабійчук Марина </w:t>
             </w:r>
           </w:p>
         </w:tc>
         <w:tc>
           <w:tcPr>
             <w:tcW w:w="4111" w:type="dxa"/>
-          </w:tcPr>
-          <w:p>
-            <w:pPr>
-              <w:spacing w:line="360" w:lineRule="auto"/>
+            <w:shd w:val="clear" w:color="auto" w:fill="FFFFFF" w:themeFill="background1"/>
+          </w:tcPr>
+          <w:p>
+            <w:pPr>
               <w:jc w:val="center"/>
               <w:rPr>
                 <w:color w:val="000000" w:themeColor="text1"/>
@@ -253,6 +207,20 @@
             </w:hyperlink>
           </w:p>
         </w:tc>
+        <w:tc>
+          <w:tcPr>
+            <w:tcW w:w="6662" w:type="dxa"/>
+            <w:shd w:val="clear" w:color="auto" w:fill="FFFFFF" w:themeFill="background1"/>
+          </w:tcPr>
+          <w:p>
+            <w:pPr>
+              <w:jc w:val="center"/>
+            </w:pPr>
+            <w:r>
+              <w:t>https://forms.gle/4iHsL6E35h8LHps77</w:t>
+            </w:r>
+          </w:p>
+        </w:tc>
       </w:tr>
       <w:tr>
         <w:trPr>
@@ -264,7 +232,6 @@
           </w:tcPr>
           <w:p>
             <w:pPr>
-              <w:spacing w:line="360" w:lineRule="auto"/>
               <w:jc w:val="center"/>
               <w:rPr>
                 <w:sz w:val="20"/>
@@ -289,7 +256,6 @@
           </w:tcPr>
           <w:p>
             <w:pPr>
-              <w:spacing w:line="360" w:lineRule="auto"/>
               <w:rPr>
                 <w:sz w:val="20"/>
                 <w:szCs w:val="20"/>
@@ -301,35 +267,17 @@
                 <w:sz w:val="20"/>
                 <w:szCs w:val="20"/>
               </w:rPr>
-              <w:t xml:space="preserve">Бойко </w:t>
-            </w:r>
-            <w:proofErr w:type="spellStart"/>
-            <w:r>
-              <w:rPr>
-                <w:color w:val="000000"/>
-                <w:sz w:val="20"/>
-                <w:szCs w:val="20"/>
-              </w:rPr>
-              <w:t>Ілля</w:t>
-            </w:r>
-            <w:proofErr w:type="spellEnd"/>
-            <w:r>
-              <w:rPr>
-                <w:color w:val="000000"/>
-                <w:sz w:val="20"/>
-                <w:szCs w:val="20"/>
-              </w:rPr>
-              <w:t xml:space="preserve"> </w:t>
+              <w:t xml:space="preserve">Бойко Ілля </w:t>
             </w:r>
           </w:p>
         </w:tc>
         <w:tc>
           <w:tcPr>
             <w:tcW w:w="4111" w:type="dxa"/>
-          </w:tcPr>
-          <w:p>
-            <w:pPr>
-              <w:spacing w:line="360" w:lineRule="auto"/>
+            <w:shd w:val="clear" w:color="auto" w:fill="FFFFFF" w:themeFill="background1"/>
+          </w:tcPr>
+          <w:p>
+            <w:pPr>
               <w:jc w:val="center"/>
               <w:rPr>
                 <w:color w:val="000000" w:themeColor="text1"/>
@@ -350,6 +298,20 @@
             </w:hyperlink>
           </w:p>
         </w:tc>
+        <w:tc>
+          <w:tcPr>
+            <w:tcW w:w="6662" w:type="dxa"/>
+            <w:shd w:val="clear" w:color="auto" w:fill="FFFFFF" w:themeFill="background1"/>
+          </w:tcPr>
+          <w:p>
+            <w:pPr>
+              <w:jc w:val="center"/>
+            </w:pPr>
+            <w:r>
+              <w:t>https://forms.gle/cFR1eabAt1ETufCb7</w:t>
+            </w:r>
+          </w:p>
+        </w:tc>
       </w:tr>
       <w:tr>
         <w:trPr>
@@ -361,7 +323,6 @@
           </w:tcPr>
           <w:p>
             <w:pPr>
-              <w:spacing w:line="360" w:lineRule="auto"/>
               <w:jc w:val="center"/>
               <w:rPr>
                 <w:sz w:val="20"/>
@@ -386,7 +347,6 @@
           </w:tcPr>
           <w:p>
             <w:pPr>
-              <w:spacing w:line="360" w:lineRule="auto"/>
               <w:rPr>
                 <w:sz w:val="20"/>
                 <w:szCs w:val="20"/>
@@ -398,35 +358,17 @@
                 <w:sz w:val="20"/>
                 <w:szCs w:val="20"/>
               </w:rPr>
-              <w:t xml:space="preserve">Борисов </w:t>
-            </w:r>
-            <w:proofErr w:type="spellStart"/>
-            <w:r>
-              <w:rPr>
-                <w:color w:val="000000"/>
-                <w:sz w:val="20"/>
-                <w:szCs w:val="20"/>
-              </w:rPr>
-              <w:t>Іван</w:t>
-            </w:r>
-            <w:proofErr w:type="spellEnd"/>
-            <w:r>
-              <w:rPr>
-                <w:color w:val="000000"/>
-                <w:sz w:val="20"/>
-                <w:szCs w:val="20"/>
-              </w:rPr>
-              <w:t xml:space="preserve"> </w:t>
+              <w:t xml:space="preserve">Борисов Іван </w:t>
             </w:r>
           </w:p>
         </w:tc>
         <w:tc>
           <w:tcPr>
             <w:tcW w:w="4111" w:type="dxa"/>
-          </w:tcPr>
-          <w:p>
-            <w:pPr>
-              <w:spacing w:line="360" w:lineRule="auto"/>
+            <w:shd w:val="clear" w:color="auto" w:fill="FFFFFF" w:themeFill="background1"/>
+          </w:tcPr>
+          <w:p>
+            <w:pPr>
               <w:jc w:val="center"/>
               <w:rPr>
                 <w:color w:val="000000" w:themeColor="text1"/>
@@ -450,6 +392,20 @@
             </w:hyperlink>
           </w:p>
         </w:tc>
+        <w:tc>
+          <w:tcPr>
+            <w:tcW w:w="6662" w:type="dxa"/>
+            <w:shd w:val="clear" w:color="auto" w:fill="FFFFFF" w:themeFill="background1"/>
+          </w:tcPr>
+          <w:p>
+            <w:pPr>
+              <w:jc w:val="center"/>
+            </w:pPr>
+            <w:r>
+              <w:t>https://forms.gle/JFuwzX7DVP6eZ3Gb6</w:t>
+            </w:r>
+          </w:p>
+        </w:tc>
       </w:tr>
       <w:tr>
         <w:trPr>
@@ -461,7 +417,6 @@
           </w:tcPr>
           <w:p>
             <w:pPr>
-              <w:spacing w:line="360" w:lineRule="auto"/>
               <w:jc w:val="center"/>
               <w:rPr>
                 <w:sz w:val="20"/>
@@ -486,58 +441,29 @@
           </w:tcPr>
           <w:p>
             <w:pPr>
-              <w:spacing w:line="360" w:lineRule="auto"/>
-              <w:rPr>
-                <w:sz w:val="20"/>
-                <w:szCs w:val="20"/>
-              </w:rPr>
-            </w:pPr>
-            <w:proofErr w:type="spellStart"/>
+              <w:rPr>
+                <w:sz w:val="20"/>
+                <w:szCs w:val="20"/>
+              </w:rPr>
+            </w:pPr>
             <w:r>
               <w:rPr>
                 <w:color w:val="000000"/>
                 <w:sz w:val="20"/>
                 <w:szCs w:val="20"/>
               </w:rPr>
-              <w:t>Вайсер</w:t>
-            </w:r>
-            <w:proofErr w:type="spellEnd"/>
-            <w:r>
-              <w:rPr>
-                <w:color w:val="000000"/>
-                <w:sz w:val="20"/>
-                <w:szCs w:val="20"/>
-              </w:rPr>
-              <w:t xml:space="preserve"> </w:t>
-            </w:r>
-            <w:proofErr w:type="spellStart"/>
-            <w:r>
-              <w:rPr>
-                <w:color w:val="000000"/>
-                <w:sz w:val="20"/>
-                <w:szCs w:val="20"/>
-              </w:rPr>
-              <w:t>Євгеній</w:t>
-            </w:r>
-            <w:proofErr w:type="spellEnd"/>
-            <w:r>
-              <w:rPr>
-                <w:color w:val="000000"/>
-                <w:sz w:val="20"/>
-                <w:szCs w:val="20"/>
-              </w:rPr>
-              <w:t xml:space="preserve"> </w:t>
+              <w:t xml:space="preserve">Вайсер Євгеній </w:t>
             </w:r>
           </w:p>
         </w:tc>
         <w:tc>
           <w:tcPr>
             <w:tcW w:w="4111" w:type="dxa"/>
+            <w:shd w:val="clear" w:color="auto" w:fill="FFFFFF" w:themeFill="background1"/>
           </w:tcPr>
           <w:p>
             <w:pPr>
               <w:shd w:val="clear" w:color="auto" w:fill="FFFFFF"/>
-              <w:spacing w:line="360" w:lineRule="auto"/>
               <w:jc w:val="center"/>
               <w:rPr>
                 <w:color w:val="000000" w:themeColor="text1"/>
@@ -593,6 +519,21 @@
             </w:hyperlink>
           </w:p>
         </w:tc>
+        <w:tc>
+          <w:tcPr>
+            <w:tcW w:w="6662" w:type="dxa"/>
+            <w:shd w:val="clear" w:color="auto" w:fill="FFFFFF" w:themeFill="background1"/>
+          </w:tcPr>
+          <w:p>
+            <w:pPr>
+              <w:shd w:val="clear" w:color="auto" w:fill="FFFFFF"/>
+              <w:jc w:val="center"/>
+            </w:pPr>
+            <w:r>
+              <w:t>https://forms.gle/JkeACokhX24TrQsg6</w:t>
+            </w:r>
+          </w:p>
+        </w:tc>
       </w:tr>
       <w:tr>
         <w:trPr>
@@ -604,7 +545,6 @@
           </w:tcPr>
           <w:p>
             <w:pPr>
-              <w:spacing w:line="360" w:lineRule="auto"/>
               <w:jc w:val="center"/>
               <w:rPr>
                 <w:sz w:val="20"/>
@@ -629,7 +569,6 @@
           </w:tcPr>
           <w:p>
             <w:pPr>
-              <w:spacing w:line="360" w:lineRule="auto"/>
               <w:rPr>
                 <w:sz w:val="20"/>
                 <w:szCs w:val="20"/>
@@ -648,10 +587,10 @@
         <w:tc>
           <w:tcPr>
             <w:tcW w:w="4111" w:type="dxa"/>
-          </w:tcPr>
-          <w:p>
-            <w:pPr>
-              <w:spacing w:line="360" w:lineRule="auto"/>
+            <w:shd w:val="clear" w:color="auto" w:fill="FFFFFF" w:themeFill="background1"/>
+          </w:tcPr>
+          <w:p>
+            <w:pPr>
               <w:jc w:val="center"/>
               <w:rPr>
                 <w:color w:val="000000" w:themeColor="text1"/>
@@ -707,6 +646,20 @@
             </w:hyperlink>
           </w:p>
         </w:tc>
+        <w:tc>
+          <w:tcPr>
+            <w:tcW w:w="6662" w:type="dxa"/>
+            <w:shd w:val="clear" w:color="auto" w:fill="FFFFFF" w:themeFill="background1"/>
+          </w:tcPr>
+          <w:p>
+            <w:pPr>
+              <w:jc w:val="center"/>
+            </w:pPr>
+            <w:r>
+              <w:t>https://forms.gle/tGwMwPKVSvLtiENN6</w:t>
+            </w:r>
+          </w:p>
+        </w:tc>
       </w:tr>
       <w:tr>
         <w:trPr>
@@ -718,7 +671,6 @@
           </w:tcPr>
           <w:p>
             <w:pPr>
-              <w:spacing w:line="360" w:lineRule="auto"/>
               <w:jc w:val="center"/>
               <w:rPr>
                 <w:sz w:val="20"/>
@@ -743,7 +695,6 @@
           </w:tcPr>
           <w:p>
             <w:pPr>
-              <w:spacing w:line="360" w:lineRule="auto"/>
               <w:rPr>
                 <w:sz w:val="20"/>
                 <w:szCs w:val="20"/>
@@ -755,35 +706,17 @@
                 <w:sz w:val="20"/>
                 <w:szCs w:val="20"/>
               </w:rPr>
-              <w:t xml:space="preserve">Галушка </w:t>
-            </w:r>
-            <w:proofErr w:type="spellStart"/>
-            <w:r>
-              <w:rPr>
-                <w:color w:val="000000"/>
-                <w:sz w:val="20"/>
-                <w:szCs w:val="20"/>
-              </w:rPr>
-              <w:t>Юлія</w:t>
-            </w:r>
-            <w:proofErr w:type="spellEnd"/>
-            <w:r>
-              <w:rPr>
-                <w:color w:val="000000"/>
-                <w:sz w:val="20"/>
-                <w:szCs w:val="20"/>
-              </w:rPr>
-              <w:t xml:space="preserve"> </w:t>
+              <w:t xml:space="preserve">Галушка Юлія </w:t>
             </w:r>
           </w:p>
         </w:tc>
         <w:tc>
           <w:tcPr>
             <w:tcW w:w="4111" w:type="dxa"/>
-          </w:tcPr>
-          <w:p>
-            <w:pPr>
-              <w:spacing w:line="360" w:lineRule="auto"/>
+            <w:shd w:val="clear" w:color="auto" w:fill="FFFFFF" w:themeFill="background1"/>
+          </w:tcPr>
+          <w:p>
+            <w:pPr>
               <w:jc w:val="center"/>
               <w:rPr>
                 <w:color w:val="000000" w:themeColor="text1"/>
@@ -807,6 +740,20 @@
             </w:hyperlink>
           </w:p>
         </w:tc>
+        <w:tc>
+          <w:tcPr>
+            <w:tcW w:w="6662" w:type="dxa"/>
+            <w:shd w:val="clear" w:color="auto" w:fill="FFFFFF" w:themeFill="background1"/>
+          </w:tcPr>
+          <w:p>
+            <w:pPr>
+              <w:jc w:val="center"/>
+            </w:pPr>
+            <w:r>
+              <w:t>https://forms.gle/cBcitfptuzz1N9pS6</w:t>
+            </w:r>
+          </w:p>
+        </w:tc>
       </w:tr>
       <w:tr>
         <w:trPr>
@@ -818,7 +765,6 @@
           </w:tcPr>
           <w:p>
             <w:pPr>
-              <w:spacing w:line="360" w:lineRule="auto"/>
               <w:jc w:val="center"/>
               <w:rPr>
                 <w:sz w:val="20"/>
@@ -843,39 +789,28 @@
           </w:tcPr>
           <w:p>
             <w:pPr>
-              <w:spacing w:line="360" w:lineRule="auto"/>
-              <w:rPr>
-                <w:sz w:val="20"/>
-                <w:szCs w:val="20"/>
-              </w:rPr>
-            </w:pPr>
-            <w:proofErr w:type="spellStart"/>
+              <w:rPr>
+                <w:sz w:val="20"/>
+                <w:szCs w:val="20"/>
+              </w:rPr>
+            </w:pPr>
             <w:r>
               <w:rPr>
                 <w:color w:val="000000"/>
                 <w:sz w:val="20"/>
                 <w:szCs w:val="20"/>
               </w:rPr>
-              <w:t>Гнатів</w:t>
-            </w:r>
-            <w:proofErr w:type="spellEnd"/>
-            <w:r>
-              <w:rPr>
-                <w:color w:val="000000"/>
-                <w:sz w:val="20"/>
-                <w:szCs w:val="20"/>
-              </w:rPr>
-              <w:t xml:space="preserve"> Владислав </w:t>
+              <w:t xml:space="preserve">Гнатів Владислав </w:t>
             </w:r>
           </w:p>
         </w:tc>
         <w:tc>
           <w:tcPr>
             <w:tcW w:w="4111" w:type="dxa"/>
-          </w:tcPr>
-          <w:p>
-            <w:pPr>
-              <w:spacing w:line="360" w:lineRule="auto"/>
+            <w:shd w:val="clear" w:color="auto" w:fill="FFFFFF" w:themeFill="background1"/>
+          </w:tcPr>
+          <w:p>
+            <w:pPr>
               <w:jc w:val="center"/>
               <w:rPr>
                 <w:color w:val="000000" w:themeColor="text1"/>
@@ -899,6 +834,20 @@
             </w:hyperlink>
           </w:p>
         </w:tc>
+        <w:tc>
+          <w:tcPr>
+            <w:tcW w:w="6662" w:type="dxa"/>
+            <w:shd w:val="clear" w:color="auto" w:fill="FFFFFF" w:themeFill="background1"/>
+          </w:tcPr>
+          <w:p>
+            <w:pPr>
+              <w:jc w:val="center"/>
+            </w:pPr>
+            <w:r>
+              <w:t>https://forms.gle/fZ9RwByMWM6EUbNf9</w:t>
+            </w:r>
+          </w:p>
+        </w:tc>
       </w:tr>
       <w:tr>
         <w:trPr>
@@ -910,7 +859,6 @@
           </w:tcPr>
           <w:p>
             <w:pPr>
-              <w:spacing w:line="360" w:lineRule="auto"/>
               <w:jc w:val="center"/>
               <w:rPr>
                 <w:sz w:val="20"/>
@@ -935,57 +883,28 @@
           </w:tcPr>
           <w:p>
             <w:pPr>
-              <w:spacing w:line="360" w:lineRule="auto"/>
-              <w:rPr>
-                <w:sz w:val="20"/>
-                <w:szCs w:val="20"/>
-              </w:rPr>
-            </w:pPr>
-            <w:proofErr w:type="spellStart"/>
+              <w:rPr>
+                <w:sz w:val="20"/>
+                <w:szCs w:val="20"/>
+              </w:rPr>
+            </w:pPr>
             <w:r>
               <w:rPr>
                 <w:color w:val="000000"/>
                 <w:sz w:val="20"/>
                 <w:szCs w:val="20"/>
               </w:rPr>
-              <w:t>Гойда</w:t>
-            </w:r>
-            <w:proofErr w:type="spellEnd"/>
-            <w:r>
-              <w:rPr>
-                <w:color w:val="000000"/>
-                <w:sz w:val="20"/>
-                <w:szCs w:val="20"/>
-              </w:rPr>
-              <w:t xml:space="preserve"> </w:t>
-            </w:r>
-            <w:proofErr w:type="spellStart"/>
-            <w:r>
-              <w:rPr>
-                <w:color w:val="000000"/>
-                <w:sz w:val="20"/>
-                <w:szCs w:val="20"/>
-              </w:rPr>
-              <w:t>Анастасія</w:t>
-            </w:r>
-            <w:proofErr w:type="spellEnd"/>
-            <w:r>
-              <w:rPr>
-                <w:color w:val="000000"/>
-                <w:sz w:val="20"/>
-                <w:szCs w:val="20"/>
-              </w:rPr>
-              <w:t xml:space="preserve"> </w:t>
+              <w:t xml:space="preserve">Гойда Анастасія </w:t>
             </w:r>
           </w:p>
         </w:tc>
         <w:tc>
           <w:tcPr>
             <w:tcW w:w="4111" w:type="dxa"/>
-          </w:tcPr>
-          <w:p>
-            <w:pPr>
-              <w:spacing w:line="360" w:lineRule="auto"/>
+            <w:shd w:val="clear" w:color="auto" w:fill="FFFFFF" w:themeFill="background1"/>
+          </w:tcPr>
+          <w:p>
+            <w:pPr>
               <w:jc w:val="center"/>
               <w:rPr>
                 <w:color w:val="000000" w:themeColor="text1"/>
@@ -1009,6 +928,20 @@
             </w:hyperlink>
           </w:p>
         </w:tc>
+        <w:tc>
+          <w:tcPr>
+            <w:tcW w:w="6662" w:type="dxa"/>
+            <w:shd w:val="clear" w:color="auto" w:fill="FFFFFF" w:themeFill="background1"/>
+          </w:tcPr>
+          <w:p>
+            <w:pPr>
+              <w:jc w:val="center"/>
+            </w:pPr>
+            <w:r>
+              <w:t>https://forms.gle/zd7PAXZXrj82dwHKA</w:t>
+            </w:r>
+          </w:p>
+        </w:tc>
       </w:tr>
       <w:tr>
         <w:trPr>
@@ -1020,7 +953,6 @@
           </w:tcPr>
           <w:p>
             <w:pPr>
-              <w:spacing w:line="360" w:lineRule="auto"/>
               <w:jc w:val="center"/>
               <w:rPr>
                 <w:sz w:val="20"/>
@@ -1045,39 +977,28 @@
           </w:tcPr>
           <w:p>
             <w:pPr>
-              <w:spacing w:line="360" w:lineRule="auto"/>
-              <w:rPr>
-                <w:sz w:val="20"/>
-                <w:szCs w:val="20"/>
-              </w:rPr>
-            </w:pPr>
-            <w:proofErr w:type="spellStart"/>
+              <w:rPr>
+                <w:sz w:val="20"/>
+                <w:szCs w:val="20"/>
+              </w:rPr>
+            </w:pPr>
             <w:r>
               <w:rPr>
                 <w:color w:val="000000"/>
                 <w:sz w:val="20"/>
                 <w:szCs w:val="20"/>
               </w:rPr>
-              <w:t>Гушинець</w:t>
-            </w:r>
-            <w:proofErr w:type="spellEnd"/>
-            <w:r>
-              <w:rPr>
-                <w:color w:val="000000"/>
-                <w:sz w:val="20"/>
-                <w:szCs w:val="20"/>
-              </w:rPr>
-              <w:t xml:space="preserve"> Роман </w:t>
+              <w:t xml:space="preserve">Гушинець Роман </w:t>
             </w:r>
           </w:p>
         </w:tc>
         <w:tc>
           <w:tcPr>
             <w:tcW w:w="4111" w:type="dxa"/>
-          </w:tcPr>
-          <w:p>
-            <w:pPr>
-              <w:spacing w:line="360" w:lineRule="auto"/>
+            <w:shd w:val="clear" w:color="auto" w:fill="FFFFFF" w:themeFill="background1"/>
+          </w:tcPr>
+          <w:p>
+            <w:pPr>
               <w:jc w:val="center"/>
               <w:rPr>
                 <w:color w:val="000000" w:themeColor="text1"/>
@@ -1101,6 +1022,20 @@
             </w:hyperlink>
           </w:p>
         </w:tc>
+        <w:tc>
+          <w:tcPr>
+            <w:tcW w:w="6662" w:type="dxa"/>
+            <w:shd w:val="clear" w:color="auto" w:fill="FFFFFF" w:themeFill="background1"/>
+          </w:tcPr>
+          <w:p>
+            <w:pPr>
+              <w:jc w:val="center"/>
+            </w:pPr>
+            <w:r>
+              <w:t>https://forms.gle/pWmE39eHN731wL6HA</w:t>
+            </w:r>
+          </w:p>
+        </w:tc>
       </w:tr>
       <w:tr>
         <w:trPr>
@@ -1112,7 +1047,6 @@
           </w:tcPr>
           <w:p>
             <w:pPr>
-              <w:spacing w:line="360" w:lineRule="auto"/>
               <w:jc w:val="center"/>
               <w:rPr>
                 <w:sz w:val="20"/>
@@ -1137,66 +1071,36 @@
           </w:tcPr>
           <w:p>
             <w:pPr>
-              <w:spacing w:line="360" w:lineRule="auto"/>
-              <w:rPr>
-                <w:sz w:val="20"/>
-                <w:szCs w:val="20"/>
-              </w:rPr>
-            </w:pPr>
-            <w:proofErr w:type="spellStart"/>
+              <w:rPr>
+                <w:sz w:val="20"/>
+                <w:szCs w:val="20"/>
+              </w:rPr>
+            </w:pPr>
             <w:r>
               <w:rPr>
                 <w:color w:val="000000"/>
                 <w:sz w:val="20"/>
                 <w:szCs w:val="20"/>
               </w:rPr>
-              <w:t>Дремова</w:t>
-            </w:r>
-            <w:proofErr w:type="spellEnd"/>
-            <w:r>
-              <w:rPr>
-                <w:color w:val="000000"/>
-                <w:sz w:val="20"/>
-                <w:szCs w:val="20"/>
-              </w:rPr>
-              <w:t xml:space="preserve"> </w:t>
-            </w:r>
-            <w:proofErr w:type="spellStart"/>
-            <w:r>
-              <w:rPr>
-                <w:color w:val="000000"/>
-                <w:sz w:val="20"/>
-                <w:szCs w:val="20"/>
-              </w:rPr>
-              <w:t>Лідія</w:t>
-            </w:r>
-            <w:proofErr w:type="spellEnd"/>
-            <w:r>
-              <w:rPr>
-                <w:color w:val="000000"/>
-                <w:sz w:val="20"/>
-                <w:szCs w:val="20"/>
-              </w:rPr>
-              <w:t xml:space="preserve"> </w:t>
+              <w:t xml:space="preserve">Дремова Лідія </w:t>
             </w:r>
           </w:p>
         </w:tc>
         <w:tc>
           <w:tcPr>
             <w:tcW w:w="4111" w:type="dxa"/>
-          </w:tcPr>
-          <w:p>
-            <w:pPr>
-              <w:spacing w:line="360" w:lineRule="auto"/>
-              <w:jc w:val="center"/>
-              <w:rPr>
-                <w:color w:val="000000" w:themeColor="text1"/>
-                <w:sz w:val="22"/>
-                <w:szCs w:val="22"/>
-                <w:lang w:val="uk-UA"/>
-              </w:rPr>
-            </w:pPr>
-            <w:proofErr w:type="spellStart"/>
+            <w:shd w:val="clear" w:color="auto" w:fill="FFFFFF" w:themeFill="background1"/>
+          </w:tcPr>
+          <w:p>
+            <w:pPr>
+              <w:jc w:val="center"/>
+              <w:rPr>
+                <w:color w:val="000000" w:themeColor="text1"/>
+                <w:sz w:val="22"/>
+                <w:szCs w:val="22"/>
+                <w:lang w:val="uk-UA"/>
+              </w:rPr>
+            </w:pPr>
             <w:r>
               <w:rPr>
                 <w:color w:val="000000" w:themeColor="text1"/>
@@ -1206,7 +1110,6 @@
               </w:rPr>
               <w:t>Lidiadremova</w:t>
             </w:r>
-            <w:proofErr w:type="spellEnd"/>
             <w:r>
               <w:rPr>
                 <w:color w:val="000000" w:themeColor="text1"/>
@@ -1215,7 +1118,6 @@
               </w:rPr>
               <w:t>1998@</w:t>
             </w:r>
-            <w:proofErr w:type="spellStart"/>
             <w:r>
               <w:rPr>
                 <w:color w:val="000000" w:themeColor="text1"/>
@@ -1225,7 +1127,6 @@
               </w:rPr>
               <w:t>gmail</w:t>
             </w:r>
-            <w:proofErr w:type="spellEnd"/>
             <w:r>
               <w:rPr>
                 <w:color w:val="000000" w:themeColor="text1"/>
@@ -1242,6 +1143,32 @@
                 <w:lang w:val="en-US"/>
               </w:rPr>
               <w:t>com</w:t>
+            </w:r>
+          </w:p>
+        </w:tc>
+        <w:tc>
+          <w:tcPr>
+            <w:tcW w:w="6662" w:type="dxa"/>
+            <w:shd w:val="clear" w:color="auto" w:fill="FFFFFF" w:themeFill="background1"/>
+          </w:tcPr>
+          <w:p>
+            <w:pPr>
+              <w:jc w:val="center"/>
+              <w:rPr>
+                <w:color w:val="000000" w:themeColor="text1"/>
+                <w:sz w:val="22"/>
+                <w:szCs w:val="22"/>
+                <w:lang w:val="en-US"/>
+              </w:rPr>
+            </w:pPr>
+            <w:r>
+              <w:rPr>
+                <w:color w:val="000000" w:themeColor="text1"/>
+                <w:sz w:val="22"/>
+                <w:szCs w:val="22"/>
+                <w:lang w:val="en-US"/>
+              </w:rPr>
+              <w:t>https://forms.gle/BPh1JPNX8egQEdjA7</w:t>
             </w:r>
           </w:p>
         </w:tc>
@@ -1256,7 +1183,6 @@
           </w:tcPr>
           <w:p>
             <w:pPr>
-              <w:spacing w:line="360" w:lineRule="auto"/>
               <w:jc w:val="center"/>
               <w:rPr>
                 <w:sz w:val="20"/>
@@ -1281,57 +1207,28 @@
           </w:tcPr>
           <w:p>
             <w:pPr>
-              <w:spacing w:line="360" w:lineRule="auto"/>
-              <w:rPr>
-                <w:sz w:val="20"/>
-                <w:szCs w:val="20"/>
-              </w:rPr>
-            </w:pPr>
-            <w:proofErr w:type="spellStart"/>
+              <w:rPr>
+                <w:sz w:val="20"/>
+                <w:szCs w:val="20"/>
+              </w:rPr>
+            </w:pPr>
             <w:r>
               <w:rPr>
                 <w:color w:val="000000"/>
                 <w:sz w:val="20"/>
                 <w:szCs w:val="20"/>
               </w:rPr>
-              <w:t>Задорожна</w:t>
-            </w:r>
-            <w:proofErr w:type="spellEnd"/>
-            <w:r>
-              <w:rPr>
-                <w:color w:val="000000"/>
-                <w:sz w:val="20"/>
-                <w:szCs w:val="20"/>
-              </w:rPr>
-              <w:t xml:space="preserve"> </w:t>
-            </w:r>
-            <w:proofErr w:type="spellStart"/>
-            <w:r>
-              <w:rPr>
-                <w:color w:val="000000"/>
-                <w:sz w:val="20"/>
-                <w:szCs w:val="20"/>
-              </w:rPr>
-              <w:t>Євгенія</w:t>
-            </w:r>
-            <w:proofErr w:type="spellEnd"/>
-            <w:r>
-              <w:rPr>
-                <w:color w:val="000000"/>
-                <w:sz w:val="20"/>
-                <w:szCs w:val="20"/>
-              </w:rPr>
-              <w:t xml:space="preserve"> </w:t>
+              <w:t xml:space="preserve">Задорожна Євгенія </w:t>
             </w:r>
           </w:p>
         </w:tc>
         <w:tc>
           <w:tcPr>
             <w:tcW w:w="4111" w:type="dxa"/>
-          </w:tcPr>
-          <w:p>
-            <w:pPr>
-              <w:spacing w:line="360" w:lineRule="auto"/>
+            <w:shd w:val="clear" w:color="auto" w:fill="FFFFFF" w:themeFill="background1"/>
+          </w:tcPr>
+          <w:p>
+            <w:pPr>
               <w:jc w:val="center"/>
               <w:rPr>
                 <w:color w:val="000000" w:themeColor="text1"/>
@@ -1355,6 +1252,20 @@
             </w:hyperlink>
           </w:p>
         </w:tc>
+        <w:tc>
+          <w:tcPr>
+            <w:tcW w:w="6662" w:type="dxa"/>
+            <w:shd w:val="clear" w:color="auto" w:fill="FFFFFF" w:themeFill="background1"/>
+          </w:tcPr>
+          <w:p>
+            <w:pPr>
+              <w:jc w:val="center"/>
+            </w:pPr>
+            <w:r>
+              <w:t>https://forms.gle/xfPryTWQAzLDRspN8</w:t>
+            </w:r>
+          </w:p>
+        </w:tc>
       </w:tr>
       <w:tr>
         <w:trPr>
@@ -1366,7 +1277,6 @@
           </w:tcPr>
           <w:p>
             <w:pPr>
-              <w:spacing w:line="360" w:lineRule="auto"/>
               <w:jc w:val="center"/>
               <w:rPr>
                 <w:sz w:val="20"/>
@@ -1391,57 +1301,28 @@
           </w:tcPr>
           <w:p>
             <w:pPr>
-              <w:spacing w:line="360" w:lineRule="auto"/>
-              <w:rPr>
-                <w:sz w:val="20"/>
-                <w:szCs w:val="20"/>
-              </w:rPr>
-            </w:pPr>
-            <w:proofErr w:type="spellStart"/>
+              <w:rPr>
+                <w:sz w:val="20"/>
+                <w:szCs w:val="20"/>
+              </w:rPr>
+            </w:pPr>
             <w:r>
               <w:rPr>
                 <w:color w:val="000000"/>
                 <w:sz w:val="20"/>
                 <w:szCs w:val="20"/>
               </w:rPr>
-              <w:t>Кляшторний</w:t>
-            </w:r>
-            <w:proofErr w:type="spellEnd"/>
-            <w:r>
-              <w:rPr>
-                <w:color w:val="000000"/>
-                <w:sz w:val="20"/>
-                <w:szCs w:val="20"/>
-              </w:rPr>
-              <w:t xml:space="preserve"> </w:t>
-            </w:r>
-            <w:proofErr w:type="spellStart"/>
-            <w:r>
-              <w:rPr>
-                <w:color w:val="000000"/>
-                <w:sz w:val="20"/>
-                <w:szCs w:val="20"/>
-              </w:rPr>
-              <w:t>Ільдар</w:t>
-            </w:r>
-            <w:proofErr w:type="spellEnd"/>
-            <w:r>
-              <w:rPr>
-                <w:color w:val="000000"/>
-                <w:sz w:val="20"/>
-                <w:szCs w:val="20"/>
-              </w:rPr>
-              <w:t xml:space="preserve"> </w:t>
+              <w:t xml:space="preserve">Кляшторний Ільдар </w:t>
             </w:r>
           </w:p>
         </w:tc>
         <w:tc>
           <w:tcPr>
             <w:tcW w:w="4111" w:type="dxa"/>
-          </w:tcPr>
-          <w:p>
-            <w:pPr>
-              <w:spacing w:line="360" w:lineRule="auto"/>
+            <w:shd w:val="clear" w:color="auto" w:fill="FFFFFF" w:themeFill="background1"/>
+          </w:tcPr>
+          <w:p>
+            <w:pPr>
               <w:jc w:val="center"/>
               <w:rPr>
                 <w:color w:val="000000" w:themeColor="text1"/>
@@ -1465,6 +1346,20 @@
             </w:hyperlink>
           </w:p>
         </w:tc>
+        <w:tc>
+          <w:tcPr>
+            <w:tcW w:w="6662" w:type="dxa"/>
+            <w:shd w:val="clear" w:color="auto" w:fill="FFFFFF" w:themeFill="background1"/>
+          </w:tcPr>
+          <w:p>
+            <w:pPr>
+              <w:jc w:val="center"/>
+            </w:pPr>
+            <w:r>
+              <w:t>https://forms.gle/6g7bF65NWGRVSNk56</w:t>
+            </w:r>
+          </w:p>
+        </w:tc>
       </w:tr>
       <w:tr>
         <w:trPr>
@@ -1476,7 +1371,6 @@
           </w:tcPr>
           <w:p>
             <w:pPr>
-              <w:spacing w:line="360" w:lineRule="auto"/>
               <w:jc w:val="center"/>
               <w:rPr>
                 <w:sz w:val="20"/>
@@ -1501,7 +1395,6 @@
           </w:tcPr>
           <w:p>
             <w:pPr>
-              <w:spacing w:line="360" w:lineRule="auto"/>
               <w:rPr>
                 <w:sz w:val="20"/>
                 <w:szCs w:val="20"/>
@@ -1513,35 +1406,17 @@
                 <w:sz w:val="20"/>
                 <w:szCs w:val="20"/>
               </w:rPr>
-              <w:t xml:space="preserve">Король </w:t>
-            </w:r>
-            <w:proofErr w:type="spellStart"/>
-            <w:r>
-              <w:rPr>
-                <w:color w:val="000000"/>
-                <w:sz w:val="20"/>
-                <w:szCs w:val="20"/>
-              </w:rPr>
-              <w:t>Юлія</w:t>
-            </w:r>
-            <w:proofErr w:type="spellEnd"/>
-            <w:r>
-              <w:rPr>
-                <w:color w:val="000000"/>
-                <w:sz w:val="20"/>
-                <w:szCs w:val="20"/>
-              </w:rPr>
-              <w:t xml:space="preserve"> </w:t>
+              <w:t xml:space="preserve">Король Юлія </w:t>
             </w:r>
           </w:p>
         </w:tc>
         <w:tc>
           <w:tcPr>
             <w:tcW w:w="4111" w:type="dxa"/>
-          </w:tcPr>
-          <w:p>
-            <w:pPr>
-              <w:spacing w:line="360" w:lineRule="auto"/>
+            <w:shd w:val="clear" w:color="auto" w:fill="FFFFFF" w:themeFill="background1"/>
+          </w:tcPr>
+          <w:p>
+            <w:pPr>
               <w:jc w:val="center"/>
               <w:rPr>
                 <w:color w:val="000000" w:themeColor="text1"/>
@@ -1565,6 +1440,20 @@
             </w:hyperlink>
           </w:p>
         </w:tc>
+        <w:tc>
+          <w:tcPr>
+            <w:tcW w:w="6662" w:type="dxa"/>
+            <w:shd w:val="clear" w:color="auto" w:fill="FFFFFF" w:themeFill="background1"/>
+          </w:tcPr>
+          <w:p>
+            <w:pPr>
+              <w:jc w:val="center"/>
+            </w:pPr>
+            <w:r>
+              <w:t>https://forms.gle/vDxEhG2avcy1rtCQ8</w:t>
+            </w:r>
+          </w:p>
+        </w:tc>
       </w:tr>
       <w:tr>
         <w:trPr>
@@ -1576,7 +1465,6 @@
           </w:tcPr>
           <w:p>
             <w:pPr>
-              <w:spacing w:line="360" w:lineRule="auto"/>
               <w:jc w:val="center"/>
               <w:rPr>
                 <w:sz w:val="20"/>
@@ -1601,7 +1489,6 @@
           </w:tcPr>
           <w:p>
             <w:pPr>
-              <w:spacing w:line="360" w:lineRule="auto"/>
               <w:rPr>
                 <w:sz w:val="20"/>
                 <w:szCs w:val="20"/>
@@ -1613,35 +1500,17 @@
                 <w:sz w:val="20"/>
                 <w:szCs w:val="20"/>
               </w:rPr>
-              <w:t xml:space="preserve">Крук </w:t>
-            </w:r>
-            <w:proofErr w:type="spellStart"/>
-            <w:r>
-              <w:rPr>
-                <w:color w:val="000000"/>
-                <w:sz w:val="20"/>
-                <w:szCs w:val="20"/>
-              </w:rPr>
-              <w:t>Андрій</w:t>
-            </w:r>
-            <w:proofErr w:type="spellEnd"/>
-            <w:r>
-              <w:rPr>
-                <w:color w:val="000000"/>
-                <w:sz w:val="20"/>
-                <w:szCs w:val="20"/>
-              </w:rPr>
-              <w:t xml:space="preserve"> </w:t>
+              <w:t xml:space="preserve">Крук Андрій </w:t>
             </w:r>
           </w:p>
         </w:tc>
         <w:tc>
           <w:tcPr>
             <w:tcW w:w="4111" w:type="dxa"/>
-          </w:tcPr>
-          <w:p>
-            <w:pPr>
-              <w:spacing w:line="360" w:lineRule="auto"/>
+            <w:shd w:val="clear" w:color="auto" w:fill="FFFFFF" w:themeFill="background1"/>
+          </w:tcPr>
+          <w:p>
+            <w:pPr>
               <w:jc w:val="center"/>
               <w:rPr>
                 <w:color w:val="000000" w:themeColor="text1"/>
@@ -1665,6 +1534,20 @@
             </w:hyperlink>
           </w:p>
         </w:tc>
+        <w:tc>
+          <w:tcPr>
+            <w:tcW w:w="6662" w:type="dxa"/>
+            <w:shd w:val="clear" w:color="auto" w:fill="FFFFFF" w:themeFill="background1"/>
+          </w:tcPr>
+          <w:p>
+            <w:pPr>
+              <w:jc w:val="center"/>
+            </w:pPr>
+            <w:r>
+              <w:t>https://forms.gle/q3NGzTVhKXPkxcwd9</w:t>
+            </w:r>
+          </w:p>
+        </w:tc>
       </w:tr>
       <w:tr>
         <w:trPr>
@@ -1676,7 +1559,6 @@
           </w:tcPr>
           <w:p>
             <w:pPr>
-              <w:spacing w:line="360" w:lineRule="auto"/>
               <w:jc w:val="center"/>
               <w:rPr>
                 <w:sz w:val="20"/>
@@ -1701,57 +1583,28 @@
           </w:tcPr>
           <w:p>
             <w:pPr>
-              <w:spacing w:line="360" w:lineRule="auto"/>
-              <w:rPr>
-                <w:sz w:val="20"/>
-                <w:szCs w:val="20"/>
-              </w:rPr>
-            </w:pPr>
-            <w:proofErr w:type="spellStart"/>
+              <w:rPr>
+                <w:sz w:val="20"/>
+                <w:szCs w:val="20"/>
+              </w:rPr>
+            </w:pPr>
             <w:r>
               <w:rPr>
                 <w:color w:val="000000"/>
                 <w:sz w:val="20"/>
                 <w:szCs w:val="20"/>
               </w:rPr>
-              <w:t>Ларін</w:t>
-            </w:r>
-            <w:proofErr w:type="spellEnd"/>
-            <w:r>
-              <w:rPr>
-                <w:color w:val="000000"/>
-                <w:sz w:val="20"/>
-                <w:szCs w:val="20"/>
-              </w:rPr>
-              <w:t xml:space="preserve"> </w:t>
-            </w:r>
-            <w:proofErr w:type="spellStart"/>
-            <w:r>
-              <w:rPr>
-                <w:color w:val="000000"/>
-                <w:sz w:val="20"/>
-                <w:szCs w:val="20"/>
-              </w:rPr>
-              <w:t>Олександр</w:t>
-            </w:r>
-            <w:proofErr w:type="spellEnd"/>
-            <w:r>
-              <w:rPr>
-                <w:color w:val="000000"/>
-                <w:sz w:val="20"/>
-                <w:szCs w:val="20"/>
-              </w:rPr>
-              <w:t xml:space="preserve"> </w:t>
+              <w:t xml:space="preserve">Ларін Олександр </w:t>
             </w:r>
           </w:p>
         </w:tc>
         <w:tc>
           <w:tcPr>
             <w:tcW w:w="4111" w:type="dxa"/>
-          </w:tcPr>
-          <w:p>
-            <w:pPr>
-              <w:spacing w:line="360" w:lineRule="auto"/>
+            <w:shd w:val="clear" w:color="auto" w:fill="FFFFFF" w:themeFill="background1"/>
+          </w:tcPr>
+          <w:p>
+            <w:pPr>
               <w:jc w:val="center"/>
               <w:rPr>
                 <w:color w:val="000000" w:themeColor="text1"/>
@@ -1775,6 +1628,20 @@
             </w:hyperlink>
           </w:p>
         </w:tc>
+        <w:tc>
+          <w:tcPr>
+            <w:tcW w:w="6662" w:type="dxa"/>
+            <w:shd w:val="clear" w:color="auto" w:fill="FFFFFF" w:themeFill="background1"/>
+          </w:tcPr>
+          <w:p>
+            <w:pPr>
+              <w:jc w:val="center"/>
+            </w:pPr>
+            <w:r>
+              <w:t>https://forms.gle/DrtgtMp61oQCuSH19</w:t>
+            </w:r>
+          </w:p>
+        </w:tc>
       </w:tr>
       <w:tr>
         <w:trPr>
@@ -1786,7 +1653,6 @@
           </w:tcPr>
           <w:p>
             <w:pPr>
-              <w:spacing w:line="360" w:lineRule="auto"/>
               <w:jc w:val="center"/>
               <w:rPr>
                 <w:sz w:val="20"/>
@@ -1811,57 +1677,28 @@
           </w:tcPr>
           <w:p>
             <w:pPr>
-              <w:spacing w:line="360" w:lineRule="auto"/>
-              <w:rPr>
-                <w:sz w:val="20"/>
-                <w:szCs w:val="20"/>
-              </w:rPr>
-            </w:pPr>
-            <w:proofErr w:type="spellStart"/>
+              <w:rPr>
+                <w:sz w:val="20"/>
+                <w:szCs w:val="20"/>
+              </w:rPr>
+            </w:pPr>
             <w:r>
               <w:rPr>
                 <w:color w:val="000000"/>
                 <w:sz w:val="20"/>
                 <w:szCs w:val="20"/>
               </w:rPr>
-              <w:t>Наконечний</w:t>
-            </w:r>
-            <w:proofErr w:type="spellEnd"/>
-            <w:r>
-              <w:rPr>
-                <w:color w:val="000000"/>
-                <w:sz w:val="20"/>
-                <w:szCs w:val="20"/>
-              </w:rPr>
-              <w:t xml:space="preserve"> </w:t>
-            </w:r>
-            <w:proofErr w:type="spellStart"/>
-            <w:r>
-              <w:rPr>
-                <w:color w:val="000000"/>
-                <w:sz w:val="20"/>
-                <w:szCs w:val="20"/>
-              </w:rPr>
-              <w:t>Олексій</w:t>
-            </w:r>
-            <w:proofErr w:type="spellEnd"/>
-            <w:r>
-              <w:rPr>
-                <w:color w:val="000000"/>
-                <w:sz w:val="20"/>
-                <w:szCs w:val="20"/>
-              </w:rPr>
-              <w:t xml:space="preserve"> </w:t>
+              <w:t xml:space="preserve">Наконечний Олексій </w:t>
             </w:r>
           </w:p>
         </w:tc>
         <w:tc>
           <w:tcPr>
             <w:tcW w:w="4111" w:type="dxa"/>
-          </w:tcPr>
-          <w:p>
-            <w:pPr>
-              <w:spacing w:line="360" w:lineRule="auto"/>
+            <w:shd w:val="clear" w:color="auto" w:fill="FFFFFF" w:themeFill="background1"/>
+          </w:tcPr>
+          <w:p>
+            <w:pPr>
               <w:jc w:val="center"/>
               <w:rPr>
                 <w:color w:val="000000" w:themeColor="text1"/>
@@ -1878,6 +1715,32 @@
                 <w:lang w:val="uk-UA"/>
               </w:rPr>
               <w:t>renemovie@gmail.com</w:t>
+            </w:r>
+          </w:p>
+        </w:tc>
+        <w:tc>
+          <w:tcPr>
+            <w:tcW w:w="6662" w:type="dxa"/>
+            <w:shd w:val="clear" w:color="auto" w:fill="FFFFFF" w:themeFill="background1"/>
+          </w:tcPr>
+          <w:p>
+            <w:pPr>
+              <w:jc w:val="center"/>
+              <w:rPr>
+                <w:color w:val="000000" w:themeColor="text1"/>
+                <w:sz w:val="22"/>
+                <w:szCs w:val="22"/>
+                <w:lang w:val="uk-UA"/>
+              </w:rPr>
+            </w:pPr>
+            <w:r>
+              <w:rPr>
+                <w:color w:val="000000" w:themeColor="text1"/>
+                <w:sz w:val="22"/>
+                <w:szCs w:val="22"/>
+                <w:lang w:val="uk-UA"/>
+              </w:rPr>
+              <w:t>https://forms.gle/bK5oPWhHqcFVDQu76</w:t>
             </w:r>
           </w:p>
         </w:tc>
@@ -1892,7 +1755,6 @@
           </w:tcPr>
           <w:p>
             <w:pPr>
-              <w:spacing w:line="360" w:lineRule="auto"/>
               <w:jc w:val="center"/>
               <w:rPr>
                 <w:sz w:val="20"/>
@@ -1917,39 +1779,28 @@
           </w:tcPr>
           <w:p>
             <w:pPr>
-              <w:spacing w:line="360" w:lineRule="auto"/>
-              <w:rPr>
-                <w:sz w:val="20"/>
-                <w:szCs w:val="20"/>
-              </w:rPr>
-            </w:pPr>
-            <w:proofErr w:type="spellStart"/>
+              <w:rPr>
+                <w:sz w:val="20"/>
+                <w:szCs w:val="20"/>
+              </w:rPr>
+            </w:pPr>
             <w:r>
               <w:rPr>
                 <w:color w:val="000000"/>
                 <w:sz w:val="20"/>
                 <w:szCs w:val="20"/>
               </w:rPr>
-              <w:t>Несміян</w:t>
-            </w:r>
-            <w:proofErr w:type="spellEnd"/>
-            <w:r>
-              <w:rPr>
-                <w:color w:val="000000"/>
-                <w:sz w:val="20"/>
-                <w:szCs w:val="20"/>
-              </w:rPr>
-              <w:t xml:space="preserve"> Катерина </w:t>
+              <w:t xml:space="preserve">Несміян Катерина </w:t>
             </w:r>
           </w:p>
         </w:tc>
         <w:tc>
           <w:tcPr>
             <w:tcW w:w="4111" w:type="dxa"/>
-          </w:tcPr>
-          <w:p>
-            <w:pPr>
-              <w:spacing w:line="360" w:lineRule="auto"/>
+            <w:shd w:val="clear" w:color="auto" w:fill="FFFFFF" w:themeFill="background1"/>
+          </w:tcPr>
+          <w:p>
+            <w:pPr>
               <w:jc w:val="center"/>
               <w:rPr>
                 <w:color w:val="000000" w:themeColor="text1"/>
@@ -1973,6 +1824,20 @@
             </w:hyperlink>
           </w:p>
         </w:tc>
+        <w:tc>
+          <w:tcPr>
+            <w:tcW w:w="6662" w:type="dxa"/>
+            <w:shd w:val="clear" w:color="auto" w:fill="FFFFFF" w:themeFill="background1"/>
+          </w:tcPr>
+          <w:p>
+            <w:pPr>
+              <w:jc w:val="center"/>
+            </w:pPr>
+            <w:r>
+              <w:t>https://forms.gle/enXyr6iRTbzXgVHr6</w:t>
+            </w:r>
+          </w:p>
+        </w:tc>
       </w:tr>
       <w:tr>
         <w:trPr>
@@ -1984,7 +1849,6 @@
           </w:tcPr>
           <w:p>
             <w:pPr>
-              <w:spacing w:line="360" w:lineRule="auto"/>
               <w:jc w:val="center"/>
               <w:rPr>
                 <w:sz w:val="20"/>
@@ -2009,57 +1873,28 @@
           </w:tcPr>
           <w:p>
             <w:pPr>
-              <w:spacing w:line="360" w:lineRule="auto"/>
-              <w:rPr>
-                <w:sz w:val="20"/>
-                <w:szCs w:val="20"/>
-              </w:rPr>
-            </w:pPr>
-            <w:proofErr w:type="spellStart"/>
+              <w:rPr>
+                <w:sz w:val="20"/>
+                <w:szCs w:val="20"/>
+              </w:rPr>
+            </w:pPr>
             <w:r>
               <w:rPr>
                 <w:color w:val="000000"/>
                 <w:sz w:val="20"/>
                 <w:szCs w:val="20"/>
               </w:rPr>
-              <w:t>Орєхов</w:t>
-            </w:r>
-            <w:proofErr w:type="spellEnd"/>
-            <w:r>
-              <w:rPr>
-                <w:color w:val="000000"/>
-                <w:sz w:val="20"/>
-                <w:szCs w:val="20"/>
-              </w:rPr>
-              <w:t xml:space="preserve"> </w:t>
-            </w:r>
-            <w:proofErr w:type="spellStart"/>
-            <w:r>
-              <w:rPr>
-                <w:color w:val="000000"/>
-                <w:sz w:val="20"/>
-                <w:szCs w:val="20"/>
-              </w:rPr>
-              <w:t>Станіслав</w:t>
-            </w:r>
-            <w:proofErr w:type="spellEnd"/>
-            <w:r>
-              <w:rPr>
-                <w:color w:val="000000"/>
-                <w:sz w:val="20"/>
-                <w:szCs w:val="20"/>
-              </w:rPr>
-              <w:t xml:space="preserve"> </w:t>
+              <w:t xml:space="preserve">Орєхов Станіслав </w:t>
             </w:r>
           </w:p>
         </w:tc>
         <w:tc>
           <w:tcPr>
             <w:tcW w:w="4111" w:type="dxa"/>
-          </w:tcPr>
-          <w:p>
-            <w:pPr>
-              <w:spacing w:line="360" w:lineRule="auto"/>
+            <w:shd w:val="clear" w:color="auto" w:fill="FFFFFF" w:themeFill="background1"/>
+          </w:tcPr>
+          <w:p>
+            <w:pPr>
               <w:jc w:val="center"/>
               <w:rPr>
                 <w:color w:val="000000" w:themeColor="text1"/>
@@ -2083,6 +1918,20 @@
             </w:hyperlink>
           </w:p>
         </w:tc>
+        <w:tc>
+          <w:tcPr>
+            <w:tcW w:w="6662" w:type="dxa"/>
+            <w:shd w:val="clear" w:color="auto" w:fill="FFFFFF" w:themeFill="background1"/>
+          </w:tcPr>
+          <w:p>
+            <w:pPr>
+              <w:jc w:val="center"/>
+            </w:pPr>
+            <w:r>
+              <w:t>https://forms.gle/LwwE8TZWYoYdmbq38</w:t>
+            </w:r>
+          </w:p>
+        </w:tc>
       </w:tr>
       <w:tr>
         <w:trPr>
@@ -2094,7 +1943,6 @@
           </w:tcPr>
           <w:p>
             <w:pPr>
-              <w:spacing w:line="360" w:lineRule="auto"/>
               <w:jc w:val="center"/>
               <w:rPr>
                 <w:sz w:val="20"/>
@@ -2119,57 +1967,28 @@
           </w:tcPr>
           <w:p>
             <w:pPr>
-              <w:spacing w:line="360" w:lineRule="auto"/>
-              <w:rPr>
-                <w:sz w:val="20"/>
-                <w:szCs w:val="20"/>
-              </w:rPr>
-            </w:pPr>
-            <w:proofErr w:type="spellStart"/>
+              <w:rPr>
+                <w:sz w:val="20"/>
+                <w:szCs w:val="20"/>
+              </w:rPr>
+            </w:pPr>
             <w:r>
               <w:rPr>
                 <w:color w:val="000000"/>
                 <w:sz w:val="20"/>
                 <w:szCs w:val="20"/>
               </w:rPr>
-              <w:t>Пінчук-Тріщинський</w:t>
-            </w:r>
-            <w:proofErr w:type="spellEnd"/>
-            <w:r>
-              <w:rPr>
-                <w:color w:val="000000"/>
-                <w:sz w:val="20"/>
-                <w:szCs w:val="20"/>
-              </w:rPr>
-              <w:t xml:space="preserve"> </w:t>
-            </w:r>
-            <w:proofErr w:type="spellStart"/>
-            <w:r>
-              <w:rPr>
-                <w:color w:val="000000"/>
-                <w:sz w:val="20"/>
-                <w:szCs w:val="20"/>
-              </w:rPr>
-              <w:t>Георгій</w:t>
-            </w:r>
-            <w:proofErr w:type="spellEnd"/>
-            <w:r>
-              <w:rPr>
-                <w:color w:val="000000"/>
-                <w:sz w:val="20"/>
-                <w:szCs w:val="20"/>
-              </w:rPr>
-              <w:t xml:space="preserve"> </w:t>
+              <w:t xml:space="preserve">Пінчук-Тріщинський Георгій </w:t>
             </w:r>
           </w:p>
         </w:tc>
         <w:tc>
           <w:tcPr>
             <w:tcW w:w="4111" w:type="dxa"/>
-          </w:tcPr>
-          <w:p>
-            <w:pPr>
-              <w:spacing w:line="360" w:lineRule="auto"/>
+            <w:shd w:val="clear" w:color="auto" w:fill="FFFFFF" w:themeFill="background1"/>
+          </w:tcPr>
+          <w:p>
+            <w:pPr>
               <w:jc w:val="center"/>
               <w:rPr>
                 <w:color w:val="000000" w:themeColor="text1"/>
@@ -2193,6 +2012,20 @@
             </w:hyperlink>
           </w:p>
         </w:tc>
+        <w:tc>
+          <w:tcPr>
+            <w:tcW w:w="6662" w:type="dxa"/>
+            <w:shd w:val="clear" w:color="auto" w:fill="FFFFFF" w:themeFill="background1"/>
+          </w:tcPr>
+          <w:p>
+            <w:pPr>
+              <w:jc w:val="center"/>
+            </w:pPr>
+            <w:r>
+              <w:t>https://forms.gle/JRSocyRDHGdR5Uxc7</w:t>
+            </w:r>
+          </w:p>
+        </w:tc>
       </w:tr>
       <w:tr>
         <w:trPr>
@@ -2204,7 +2037,6 @@
           </w:tcPr>
           <w:p>
             <w:pPr>
-              <w:spacing w:line="360" w:lineRule="auto"/>
               <w:jc w:val="center"/>
               <w:rPr>
                 <w:sz w:val="20"/>
@@ -2229,7 +2061,6 @@
           </w:tcPr>
           <w:p>
             <w:pPr>
-              <w:spacing w:line="360" w:lineRule="auto"/>
               <w:rPr>
                 <w:sz w:val="20"/>
                 <w:szCs w:val="20"/>
@@ -2241,35 +2072,17 @@
                 <w:sz w:val="20"/>
                 <w:szCs w:val="20"/>
               </w:rPr>
-              <w:t xml:space="preserve">Погребняк </w:t>
-            </w:r>
-            <w:proofErr w:type="spellStart"/>
-            <w:r>
-              <w:rPr>
-                <w:color w:val="000000"/>
-                <w:sz w:val="20"/>
-                <w:szCs w:val="20"/>
-              </w:rPr>
-              <w:t>Наталія</w:t>
-            </w:r>
-            <w:proofErr w:type="spellEnd"/>
-            <w:r>
-              <w:rPr>
-                <w:color w:val="000000"/>
-                <w:sz w:val="20"/>
-                <w:szCs w:val="20"/>
-              </w:rPr>
-              <w:t xml:space="preserve"> </w:t>
+              <w:t xml:space="preserve">Погребняк Наталія </w:t>
             </w:r>
           </w:p>
         </w:tc>
         <w:tc>
           <w:tcPr>
             <w:tcW w:w="4111" w:type="dxa"/>
-          </w:tcPr>
-          <w:p>
-            <w:pPr>
-              <w:spacing w:line="360" w:lineRule="auto"/>
+            <w:shd w:val="clear" w:color="auto" w:fill="FFFFFF" w:themeFill="background1"/>
+          </w:tcPr>
+          <w:p>
+            <w:pPr>
               <w:jc w:val="center"/>
               <w:rPr>
                 <w:color w:val="000000" w:themeColor="text1"/>
@@ -2293,6 +2106,20 @@
             </w:hyperlink>
           </w:p>
         </w:tc>
+        <w:tc>
+          <w:tcPr>
+            <w:tcW w:w="6662" w:type="dxa"/>
+            <w:shd w:val="clear" w:color="auto" w:fill="FFFFFF" w:themeFill="background1"/>
+          </w:tcPr>
+          <w:p>
+            <w:pPr>
+              <w:jc w:val="center"/>
+            </w:pPr>
+            <w:r>
+              <w:t>https://forms.gle/SCRnUgMgVHSrYSzFA</w:t>
+            </w:r>
+          </w:p>
+        </w:tc>
       </w:tr>
       <w:tr>
         <w:trPr>
@@ -2305,7 +2132,6 @@
           </w:tcPr>
           <w:p>
             <w:pPr>
-              <w:spacing w:line="360" w:lineRule="auto"/>
               <w:jc w:val="center"/>
               <w:rPr>
                 <w:sz w:val="20"/>
@@ -2330,57 +2156,28 @@
           </w:tcPr>
           <w:p>
             <w:pPr>
-              <w:spacing w:line="360" w:lineRule="auto"/>
-              <w:rPr>
-                <w:sz w:val="20"/>
-                <w:szCs w:val="20"/>
-              </w:rPr>
-            </w:pPr>
-            <w:proofErr w:type="spellStart"/>
+              <w:rPr>
+                <w:sz w:val="20"/>
+                <w:szCs w:val="20"/>
+              </w:rPr>
+            </w:pPr>
             <w:r>
               <w:rPr>
                 <w:color w:val="000000"/>
                 <w:sz w:val="20"/>
                 <w:szCs w:val="20"/>
               </w:rPr>
-              <w:t>Свідерський</w:t>
-            </w:r>
-            <w:proofErr w:type="spellEnd"/>
-            <w:r>
-              <w:rPr>
-                <w:color w:val="000000"/>
-                <w:sz w:val="20"/>
-                <w:szCs w:val="20"/>
-              </w:rPr>
-              <w:t xml:space="preserve"> </w:t>
-            </w:r>
-            <w:proofErr w:type="spellStart"/>
-            <w:r>
-              <w:rPr>
-                <w:color w:val="000000"/>
-                <w:sz w:val="20"/>
-                <w:szCs w:val="20"/>
-              </w:rPr>
-              <w:t>Андрій</w:t>
-            </w:r>
-            <w:proofErr w:type="spellEnd"/>
-            <w:r>
-              <w:rPr>
-                <w:color w:val="000000"/>
-                <w:sz w:val="20"/>
-                <w:szCs w:val="20"/>
-              </w:rPr>
-              <w:t xml:space="preserve"> </w:t>
+              <w:t xml:space="preserve">Свідерський Андрій </w:t>
             </w:r>
           </w:p>
         </w:tc>
         <w:tc>
           <w:tcPr>
             <w:tcW w:w="4111" w:type="dxa"/>
-          </w:tcPr>
-          <w:p>
-            <w:pPr>
-              <w:spacing w:line="360" w:lineRule="auto"/>
+            <w:shd w:val="clear" w:color="auto" w:fill="FFFFFF" w:themeFill="background1"/>
+          </w:tcPr>
+          <w:p>
+            <w:pPr>
               <w:jc w:val="center"/>
               <w:rPr>
                 <w:color w:val="000000" w:themeColor="text1"/>
@@ -2404,6 +2201,20 @@
             </w:hyperlink>
           </w:p>
         </w:tc>
+        <w:tc>
+          <w:tcPr>
+            <w:tcW w:w="6662" w:type="dxa"/>
+            <w:shd w:val="clear" w:color="auto" w:fill="FFFFFF" w:themeFill="background1"/>
+          </w:tcPr>
+          <w:p>
+            <w:pPr>
+              <w:jc w:val="center"/>
+            </w:pPr>
+            <w:r>
+              <w:t>https://forms.gle/6PMMMVp6Ltr17bQ37</w:t>
+            </w:r>
+          </w:p>
+        </w:tc>
       </w:tr>
       <w:tr>
         <w:trPr>
@@ -2415,7 +2226,6 @@
           </w:tcPr>
           <w:p>
             <w:pPr>
-              <w:spacing w:line="360" w:lineRule="auto"/>
               <w:jc w:val="center"/>
               <w:rPr>
                 <w:sz w:val="20"/>
@@ -2440,57 +2250,28 @@
           </w:tcPr>
           <w:p>
             <w:pPr>
-              <w:spacing w:line="360" w:lineRule="auto"/>
-              <w:rPr>
-                <w:sz w:val="20"/>
-                <w:szCs w:val="20"/>
-              </w:rPr>
-            </w:pPr>
-            <w:proofErr w:type="spellStart"/>
+              <w:rPr>
+                <w:sz w:val="20"/>
+                <w:szCs w:val="20"/>
+              </w:rPr>
+            </w:pPr>
             <w:r>
               <w:rPr>
                 <w:color w:val="000000"/>
                 <w:sz w:val="20"/>
                 <w:szCs w:val="20"/>
               </w:rPr>
-              <w:t>Синах</w:t>
-            </w:r>
-            <w:proofErr w:type="spellEnd"/>
-            <w:r>
-              <w:rPr>
-                <w:color w:val="000000"/>
-                <w:sz w:val="20"/>
-                <w:szCs w:val="20"/>
-              </w:rPr>
-              <w:t xml:space="preserve"> </w:t>
-            </w:r>
-            <w:proofErr w:type="spellStart"/>
-            <w:r>
-              <w:rPr>
-                <w:color w:val="000000"/>
-                <w:sz w:val="20"/>
-                <w:szCs w:val="20"/>
-              </w:rPr>
-              <w:t>Анастасія</w:t>
-            </w:r>
-            <w:proofErr w:type="spellEnd"/>
-            <w:r>
-              <w:rPr>
-                <w:color w:val="000000"/>
-                <w:sz w:val="20"/>
-                <w:szCs w:val="20"/>
-              </w:rPr>
-              <w:t xml:space="preserve"> </w:t>
+              <w:t xml:space="preserve">Синах Анастасія </w:t>
             </w:r>
           </w:p>
         </w:tc>
         <w:tc>
           <w:tcPr>
             <w:tcW w:w="4111" w:type="dxa"/>
-          </w:tcPr>
-          <w:p>
-            <w:pPr>
-              <w:spacing w:line="360" w:lineRule="auto"/>
+            <w:shd w:val="clear" w:color="auto" w:fill="FFFFFF" w:themeFill="background1"/>
+          </w:tcPr>
+          <w:p>
+            <w:pPr>
               <w:jc w:val="center"/>
               <w:rPr>
                 <w:color w:val="000000" w:themeColor="text1"/>
@@ -2514,6 +2295,20 @@
             </w:hyperlink>
           </w:p>
         </w:tc>
+        <w:tc>
+          <w:tcPr>
+            <w:tcW w:w="6662" w:type="dxa"/>
+            <w:shd w:val="clear" w:color="auto" w:fill="FFFFFF" w:themeFill="background1"/>
+          </w:tcPr>
+          <w:p>
+            <w:pPr>
+              <w:jc w:val="center"/>
+            </w:pPr>
+            <w:r>
+              <w:t>https://forms.gle/kyBYyYWL6qEgqjMv6</w:t>
+            </w:r>
+          </w:p>
+        </w:tc>
       </w:tr>
       <w:tr>
         <w:trPr>
@@ -2525,7 +2320,6 @@
           </w:tcPr>
           <w:p>
             <w:pPr>
-              <w:spacing w:line="360" w:lineRule="auto"/>
               <w:jc w:val="center"/>
               <w:rPr>
                 <w:sz w:val="20"/>
@@ -2550,39 +2344,28 @@
           </w:tcPr>
           <w:p>
             <w:pPr>
-              <w:spacing w:line="360" w:lineRule="auto"/>
-              <w:rPr>
-                <w:sz w:val="20"/>
-                <w:szCs w:val="20"/>
-              </w:rPr>
-            </w:pPr>
-            <w:proofErr w:type="spellStart"/>
+              <w:rPr>
+                <w:sz w:val="20"/>
+                <w:szCs w:val="20"/>
+              </w:rPr>
+            </w:pPr>
             <w:r>
               <w:rPr>
                 <w:color w:val="000000"/>
                 <w:sz w:val="20"/>
                 <w:szCs w:val="20"/>
               </w:rPr>
-              <w:t>Струс</w:t>
-            </w:r>
-            <w:proofErr w:type="spellEnd"/>
-            <w:r>
-              <w:rPr>
-                <w:color w:val="000000"/>
-                <w:sz w:val="20"/>
-                <w:szCs w:val="20"/>
-              </w:rPr>
-              <w:t xml:space="preserve"> Мирослава </w:t>
+              <w:t xml:space="preserve">Струс Мирослава </w:t>
             </w:r>
           </w:p>
         </w:tc>
         <w:tc>
           <w:tcPr>
             <w:tcW w:w="4111" w:type="dxa"/>
-          </w:tcPr>
-          <w:p>
-            <w:pPr>
-              <w:spacing w:line="360" w:lineRule="auto"/>
+            <w:shd w:val="clear" w:color="auto" w:fill="FFFFFF" w:themeFill="background1"/>
+          </w:tcPr>
+          <w:p>
+            <w:pPr>
               <w:jc w:val="center"/>
               <w:rPr>
                 <w:color w:val="000000" w:themeColor="text1"/>
@@ -2599,6 +2382,32 @@
                 <w:lang w:val="uk-UA"/>
               </w:rPr>
               <w:t>mirastrys@gmail.com</w:t>
+            </w:r>
+          </w:p>
+        </w:tc>
+        <w:tc>
+          <w:tcPr>
+            <w:tcW w:w="6662" w:type="dxa"/>
+            <w:shd w:val="clear" w:color="auto" w:fill="FFFFFF" w:themeFill="background1"/>
+          </w:tcPr>
+          <w:p>
+            <w:pPr>
+              <w:jc w:val="center"/>
+              <w:rPr>
+                <w:color w:val="000000" w:themeColor="text1"/>
+                <w:sz w:val="22"/>
+                <w:szCs w:val="22"/>
+                <w:lang w:val="uk-UA"/>
+              </w:rPr>
+            </w:pPr>
+            <w:r>
+              <w:rPr>
+                <w:color w:val="000000" w:themeColor="text1"/>
+                <w:sz w:val="22"/>
+                <w:szCs w:val="22"/>
+                <w:lang w:val="uk-UA"/>
+              </w:rPr>
+              <w:t>https://forms.gle/KKmoSou9z31o3x1F6</w:t>
             </w:r>
           </w:p>
         </w:tc>
@@ -2613,7 +2422,6 @@
           </w:tcPr>
           <w:p>
             <w:pPr>
-              <w:spacing w:line="360" w:lineRule="auto"/>
               <w:jc w:val="center"/>
               <w:rPr>
                 <w:sz w:val="20"/>
@@ -2638,57 +2446,28 @@
           </w:tcPr>
           <w:p>
             <w:pPr>
-              <w:spacing w:line="360" w:lineRule="auto"/>
-              <w:rPr>
-                <w:sz w:val="20"/>
-                <w:szCs w:val="20"/>
-              </w:rPr>
-            </w:pPr>
-            <w:proofErr w:type="spellStart"/>
+              <w:rPr>
+                <w:sz w:val="20"/>
+                <w:szCs w:val="20"/>
+              </w:rPr>
+            </w:pPr>
             <w:r>
               <w:rPr>
                 <w:color w:val="000000"/>
                 <w:sz w:val="20"/>
                 <w:szCs w:val="20"/>
               </w:rPr>
-              <w:t>Щербіна</w:t>
-            </w:r>
-            <w:proofErr w:type="spellEnd"/>
-            <w:r>
-              <w:rPr>
-                <w:color w:val="000000"/>
-                <w:sz w:val="20"/>
-                <w:szCs w:val="20"/>
-              </w:rPr>
-              <w:t xml:space="preserve"> </w:t>
-            </w:r>
-            <w:proofErr w:type="spellStart"/>
-            <w:r>
-              <w:rPr>
-                <w:color w:val="000000"/>
-                <w:sz w:val="20"/>
-                <w:szCs w:val="20"/>
-              </w:rPr>
-              <w:t>Іван</w:t>
-            </w:r>
-            <w:proofErr w:type="spellEnd"/>
-            <w:r>
-              <w:rPr>
-                <w:color w:val="000000"/>
-                <w:sz w:val="20"/>
-                <w:szCs w:val="20"/>
-              </w:rPr>
-              <w:t xml:space="preserve"> </w:t>
+              <w:t xml:space="preserve">Щербіна Іван </w:t>
             </w:r>
           </w:p>
         </w:tc>
         <w:tc>
           <w:tcPr>
             <w:tcW w:w="4111" w:type="dxa"/>
-          </w:tcPr>
-          <w:p>
-            <w:pPr>
-              <w:spacing w:line="360" w:lineRule="auto"/>
+            <w:shd w:val="clear" w:color="auto" w:fill="FFFFFF" w:themeFill="background1"/>
+          </w:tcPr>
+          <w:p>
+            <w:pPr>
               <w:jc w:val="center"/>
               <w:rPr>
                 <w:color w:val="000000" w:themeColor="text1"/>
@@ -2712,12 +2491,27 @@
             </w:hyperlink>
           </w:p>
         </w:tc>
+        <w:tc>
+          <w:tcPr>
+            <w:tcW w:w="6662" w:type="dxa"/>
+            <w:shd w:val="clear" w:color="auto" w:fill="FFFFFF" w:themeFill="background1"/>
+          </w:tcPr>
+          <w:p>
+            <w:pPr>
+              <w:jc w:val="center"/>
+            </w:pPr>
+            <w:r>
+              <w:t>https://forms.gle/2Egcg7hnuJs9RsaV7</w:t>
+            </w:r>
+          </w:p>
+        </w:tc>
       </w:tr>
     </w:tbl>
     <w:p/>
+    <w:p/>
     <w:sectPr>
-      <w:pgSz w:w="11906" w:h="16838"/>
-      <w:pgMar w:top="850" w:right="850" w:bottom="850" w:left="1417" w:header="708" w:footer="708" w:gutter="0"/>
+      <w:pgSz w:w="16838" w:h="11906" w:orient="landscape"/>
+      <w:pgMar w:top="284" w:right="851" w:bottom="851" w:left="851" w:header="709" w:footer="709" w:gutter="0"/>
       <w:cols w:space="708"/>
       <w:docGrid w:linePitch="360"/>
     </w:sectPr>
